--- a/personal_portfolio_plan.docx
+++ b/personal_portfolio_plan.docx
@@ -1,6 +1,6 @@
 
 <file path=word/document.xml><?xml version="1.0" encoding="utf-8"?>
-<w:document xmlns:wpc="http://schemas.microsoft.com/office/word/2010/wordprocessingCanvas" xmlns:cx="http://schemas.microsoft.com/office/drawing/2014/chartex" xmlns:cx1="http://schemas.microsoft.com/office/drawing/2015/9/8/chartex" xmlns:cx2="http://schemas.microsoft.com/office/drawing/2015/10/21/chartex" xmlns:cx3="http://schemas.microsoft.com/office/drawing/2016/5/9/chartex" xmlns:cx4="http://schemas.microsoft.com/office/drawing/2016/5/10/chartex" xmlns:cx5="http://schemas.microsoft.com/office/drawing/2016/5/11/chartex" xmlns:cx6="http://schemas.microsoft.com/office/drawing/2016/5/12/chartex" xmlns:cx7="http://schemas.microsoft.com/office/drawing/2016/5/13/chartex" xmlns:cx8="http://schemas.microsoft.com/office/drawing/2016/5/14/chartex" xmlns:mc="http://schemas.openxmlformats.org/markup-compatibility/2006" xmlns:aink="http://schemas.microsoft.com/office/drawing/2016/ink" xmlns:am3d="http://schemas.microsoft.com/office/drawing/2017/model3d" xmlns:o="urn:schemas-microsoft-com:office:office" xmlns:r="http://schemas.openxmlformats.org/officeDocument/2006/relationships" xmlns:m="http://schemas.openxmlformats.org/officeDocument/2006/math" xmlns:v="urn:schemas-microsoft-com:vml" xmlns:wp14="http://schemas.microsoft.com/office/word/2010/wordprocessingDrawing" xmlns:wp="http://schemas.openxmlformats.org/drawingml/2006/wordprocessingDrawing" xmlns:w10="urn:schemas-microsoft-com:office:word" xmlns:w="http://schemas.openxmlformats.org/wordprocessingml/2006/main" xmlns:w14="http://schemas.microsoft.com/office/word/2010/wordml" xmlns:w15="http://schemas.microsoft.com/office/word/2012/wordml" xmlns:w16cid="http://schemas.microsoft.com/office/word/2016/wordml/cid" xmlns:w16se="http://schemas.microsoft.com/office/word/2015/wordml/symex" xmlns:wpg="http://schemas.microsoft.com/office/word/2010/wordprocessingGroup" xmlns:wpi="http://schemas.microsoft.com/office/word/2010/wordprocessingInk" xmlns:wne="http://schemas.microsoft.com/office/word/2006/wordml" xmlns:wps="http://schemas.microsoft.com/office/word/2010/wordprocessingShape" mc:Ignorable="w14 w15 w16se w16cid wp14">
+<w:document xmlns:wpc="http://schemas.microsoft.com/office/word/2010/wordprocessingCanvas" xmlns:cx="http://schemas.microsoft.com/office/drawing/2014/chartex" xmlns:cx1="http://schemas.microsoft.com/office/drawing/2015/9/8/chartex" xmlns:cx2="http://schemas.microsoft.com/office/drawing/2015/10/21/chartex" xmlns:cx3="http://schemas.microsoft.com/office/drawing/2016/5/9/chartex" xmlns:cx4="http://schemas.microsoft.com/office/drawing/2016/5/10/chartex" xmlns:cx5="http://schemas.microsoft.com/office/drawing/2016/5/11/chartex" xmlns:cx6="http://schemas.microsoft.com/office/drawing/2016/5/12/chartex" xmlns:cx7="http://schemas.microsoft.com/office/drawing/2016/5/13/chartex" xmlns:cx8="http://schemas.microsoft.com/office/drawing/2016/5/14/chartex" xmlns:mc="http://schemas.openxmlformats.org/markup-compatibility/2006" xmlns:aink="http://schemas.microsoft.com/office/drawing/2016/ink" xmlns:am3d="http://schemas.microsoft.com/office/drawing/2017/model3d" xmlns:o="urn:schemas-microsoft-com:office:office" xmlns:oel="http://schemas.microsoft.com/office/2019/extlst" xmlns:r="http://schemas.openxmlformats.org/officeDocument/2006/relationships" xmlns:m="http://schemas.openxmlformats.org/officeDocument/2006/math" xmlns:v="urn:schemas-microsoft-com:vml" xmlns:wp14="http://schemas.microsoft.com/office/word/2010/wordprocessingDrawing" xmlns:wp="http://schemas.openxmlformats.org/drawingml/2006/wordprocessingDrawing" xmlns:w10="urn:schemas-microsoft-com:office:word" xmlns:w="http://schemas.openxmlformats.org/wordprocessingml/2006/main" xmlns:w14="http://schemas.microsoft.com/office/word/2010/wordml" xmlns:w15="http://schemas.microsoft.com/office/word/2012/wordml" xmlns:w16cex="http://schemas.microsoft.com/office/word/2018/wordml/cex" xmlns:w16cid="http://schemas.microsoft.com/office/word/2016/wordml/cid" xmlns:w16="http://schemas.microsoft.com/office/word/2018/wordml" xmlns:w16sdtdh="http://schemas.microsoft.com/office/word/2020/wordml/sdtdatahash" xmlns:w16se="http://schemas.microsoft.com/office/word/2015/wordml/symex" xmlns:wpg="http://schemas.microsoft.com/office/word/2010/wordprocessingGroup" xmlns:wpi="http://schemas.microsoft.com/office/word/2010/wordprocessingInk" xmlns:wne="http://schemas.microsoft.com/office/word/2006/wordml" xmlns:wps="http://schemas.microsoft.com/office/word/2010/wordprocessingShape" mc:Ignorable="w14 w15 w16se w16cid w16 w16cex w16sdtdh wp14">
   <w:body>
     <w:p>
       <w:pPr>
@@ -23,6 +23,9 @@
     <w:p>
       <w:pPr>
         <w:pStyle w:val="Heading1"/>
+        <w:rPr>
+          <w:color w:val="auto"/>
+        </w:rPr>
       </w:pPr>
       <w:r>
         <w:t>Your Name</w:t>
@@ -30,6 +33,15 @@
       <w:r>
         <w:t>:</w:t>
       </w:r>
+      <w:r>
+        <w:t xml:space="preserve"> </w:t>
+      </w:r>
+      <w:r>
+        <w:rPr>
+          <w:color w:val="auto"/>
+        </w:rPr>
+        <w:t>Alyna Thibault</w:t>
+      </w:r>
     </w:p>
     <w:p/>
     <w:p>
@@ -55,18 +67,33 @@
       <w:r>
         <w:t>Idea 1:</w:t>
       </w:r>
+      <w:r>
+        <w:t xml:space="preserve"> </w:t>
+      </w:r>
+      <w:r>
+        <w:t>Having a page about Internships I have had in the past a</w:t>
+      </w:r>
     </w:p>
     <w:p/>
     <w:p>
       <w:r>
         <w:t>Idea 2:</w:t>
       </w:r>
+      <w:r>
+        <w:t xml:space="preserve"> </w:t>
+      </w:r>
+      <w:r>
+        <w:t>About Me, a biography about myself and passion for the field I want to be in.</w:t>
+      </w:r>
     </w:p>
     <w:p/>
     <w:p>
       <w:r>
         <w:t xml:space="preserve">Idea 3: </w:t>
       </w:r>
+      <w:r>
+        <w:t>Share my resume and skillsets.</w:t>
+      </w:r>
     </w:p>
     <w:p/>
     <w:p>
@@ -76,11 +103,20 @@
       <w:r>
         <w:t>:</w:t>
       </w:r>
+      <w:r>
+        <w:t xml:space="preserve"> </w:t>
+      </w:r>
+      <w:r>
+        <w:t>Showcase my best and relevant work like projects, artwork, and anything that showcases my skills and knowledge.</w:t>
+      </w:r>
     </w:p>
     <w:p/>
     <w:p>
       <w:r>
         <w:t>Idea 5:</w:t>
+      </w:r>
+      <w:r>
+        <w:t xml:space="preserve"> Contact Information Page</w:t>
       </w:r>
     </w:p>
     <w:p>
@@ -218,6 +254,9 @@
             <w:pPr>
               <w:cnfStyle w:val="000000100000" w:firstRow="0" w:lastRow="0" w:firstColumn="0" w:lastColumn="0" w:oddVBand="0" w:evenVBand="0" w:oddHBand="1" w:evenHBand="0" w:firstRowFirstColumn="0" w:firstRowLastColumn="0" w:lastRowFirstColumn="0" w:lastRowLastColumn="0"/>
             </w:pPr>
+            <w:r>
+              <w:t>The goal of my website is to showcase who I am and the work I have done related to jobs that I want. It is like a bigger resume. I will have projects and artwork I have done throughout school.</w:t>
+            </w:r>
           </w:p>
         </w:tc>
       </w:tr>
@@ -257,6 +296,18 @@
             <w:pPr>
               <w:cnfStyle w:val="000000000000" w:firstRow="0" w:lastRow="0" w:firstColumn="0" w:lastColumn="0" w:oddVBand="0" w:evenVBand="0" w:oddHBand="0" w:evenHBand="0" w:firstRowFirstColumn="0" w:firstRowLastColumn="0" w:lastRowFirstColumn="0" w:lastRowLastColumn="0"/>
             </w:pPr>
+            <w:r>
+              <w:t xml:space="preserve">My target audience would be </w:t>
+            </w:r>
+            <w:r>
+              <w:t xml:space="preserve">potential </w:t>
+            </w:r>
+            <w:r>
+              <w:t>employers</w:t>
+            </w:r>
+            <w:r>
+              <w:t>, hiring managers, industry professionals, recruiters, family, and friends. These can male or females around the Kansas City area or area I am applying for jobs. Their age range can vary from 27 to 55.</w:t>
+            </w:r>
           </w:p>
         </w:tc>
       </w:tr>
@@ -297,6 +348,12 @@
             <w:pPr>
               <w:cnfStyle w:val="000000100000" w:firstRow="0" w:lastRow="0" w:firstColumn="0" w:lastColumn="0" w:oddVBand="0" w:evenVBand="0" w:oddHBand="1" w:evenHBand="0" w:firstRowFirstColumn="0" w:firstRowLastColumn="0" w:lastRowFirstColumn="0" w:lastRowLastColumn="0"/>
             </w:pPr>
+            <w:r>
+              <w:t xml:space="preserve">Professional Photo, College of photos, LinkedIn Logo, Email Logo, </w:t>
+            </w:r>
+            <w:r>
+              <w:t>Resume</w:t>
+            </w:r>
           </w:p>
         </w:tc>
       </w:tr>
@@ -336,6 +393,9 @@
             <w:pPr>
               <w:cnfStyle w:val="000000000000" w:firstRow="0" w:lastRow="0" w:firstColumn="0" w:lastColumn="0" w:oddVBand="0" w:evenVBand="0" w:oddHBand="0" w:evenHBand="0" w:firstRowFirstColumn="0" w:firstRowLastColumn="0" w:lastRowFirstColumn="0" w:lastRowLastColumn="0"/>
             </w:pPr>
+            <w:r>
+              <w:t>Green, medium gray, light gray</w:t>
+            </w:r>
           </w:p>
         </w:tc>
       </w:tr>
@@ -376,6 +436,18 @@
             <w:pPr>
               <w:cnfStyle w:val="000000100000" w:firstRow="0" w:lastRow="0" w:firstColumn="0" w:lastColumn="0" w:oddVBand="0" w:evenVBand="0" w:oddHBand="1" w:evenHBand="0" w:firstRowFirstColumn="0" w:firstRowLastColumn="0" w:lastRowFirstColumn="0" w:lastRowLastColumn="0"/>
             </w:pPr>
+            <w:r>
+              <w:t xml:space="preserve">I will provide read </w:t>
+            </w:r>
+            <w:r>
+              <w:t>aloud</w:t>
+            </w:r>
+            <w:r>
+              <w:t xml:space="preserve"> text and </w:t>
+            </w:r>
+            <w:r>
+              <w:t>images</w:t>
+            </w:r>
           </w:p>
         </w:tc>
       </w:tr>
@@ -415,6 +487,9 @@
             <w:pPr>
               <w:cnfStyle w:val="000000000000" w:firstRow="0" w:lastRow="0" w:firstColumn="0" w:lastColumn="0" w:oddVBand="0" w:evenVBand="0" w:oddHBand="0" w:evenHBand="0" w:firstRowFirstColumn="0" w:firstRowLastColumn="0" w:lastRowFirstColumn="0" w:lastRowLastColumn="0"/>
             </w:pPr>
+            <w:r>
+              <w:t>6 Weeks</w:t>
+            </w:r>
           </w:p>
         </w:tc>
       </w:tr>
@@ -464,8 +539,6 @@
       <w:r>
         <w:t>your</w:t>
       </w:r>
-      <w:bookmarkStart w:id="0" w:name="_GoBack"/>
-      <w:bookmarkEnd w:id="0"/>
       <w:r>
         <w:t xml:space="preserve"> home page below</w:t>
       </w:r>
@@ -473,10 +546,113 @@
         <w:t>.</w:t>
       </w:r>
     </w:p>
-    <w:p/>
-    <w:p/>
-    <w:p/>
-    <w:p>
+    <w:p>
+      <w:pPr>
+        <w:rPr>
+          <w:color w:val="FF0000"/>
+        </w:rPr>
+      </w:pPr>
+      <w:r>
+        <w:rPr>
+          <w:color w:val="FF0000"/>
+        </w:rPr>
+        <w:t>Down Below</w:t>
+      </w:r>
+    </w:p>
+    <w:p>
+      <w:r>
+        <w:rPr>
+          <w:noProof/>
+        </w:rPr>
+        <w:lastRenderedPageBreak/>
+        <w:drawing>
+          <wp:inline distT="0" distB="0" distL="0" distR="0" wp14:anchorId="7F45157C" wp14:editId="5A8938F4">
+            <wp:extent cx="5378450" cy="3331277"/>
+            <wp:effectExtent l="0" t="0" r="0" b="2540"/>
+            <wp:docPr id="2" name="Picture 2" descr="A close-up of a paper&#10;&#10;Description automatically generated"/>
+            <wp:cNvGraphicFramePr>
+              <a:graphicFrameLocks xmlns:a="http://schemas.openxmlformats.org/drawingml/2006/main" noChangeAspect="1"/>
+            </wp:cNvGraphicFramePr>
+            <a:graphic xmlns:a="http://schemas.openxmlformats.org/drawingml/2006/main">
+              <a:graphicData uri="http://schemas.openxmlformats.org/drawingml/2006/picture">
+                <pic:pic xmlns:pic="http://schemas.openxmlformats.org/drawingml/2006/picture">
+                  <pic:nvPicPr>
+                    <pic:cNvPr id="2" name="Picture 2" descr="A close-up of a paper&#10;&#10;Description automatically generated"/>
+                    <pic:cNvPicPr/>
+                  </pic:nvPicPr>
+                  <pic:blipFill>
+                    <a:blip r:embed="rId4">
+                      <a:extLst>
+                        <a:ext uri="{28A0092B-C50C-407E-A947-70E740481C1C}">
+                          <a14:useLocalDpi xmlns:a14="http://schemas.microsoft.com/office/drawing/2010/main" val="0"/>
+                        </a:ext>
+                      </a:extLst>
+                    </a:blip>
+                    <a:stretch>
+                      <a:fillRect/>
+                    </a:stretch>
+                  </pic:blipFill>
+                  <pic:spPr>
+                    <a:xfrm>
+                      <a:off x="0" y="0"/>
+                      <a:ext cx="5386654" cy="3336358"/>
+                    </a:xfrm>
+                    <a:prstGeom prst="rect">
+                      <a:avLst/>
+                    </a:prstGeom>
+                  </pic:spPr>
+                </pic:pic>
+              </a:graphicData>
+            </a:graphic>
+          </wp:inline>
+        </w:drawing>
+      </w:r>
+      <w:r>
+        <w:rPr>
+          <w:noProof/>
+        </w:rPr>
+        <w:drawing>
+          <wp:inline distT="0" distB="0" distL="0" distR="0" wp14:anchorId="7682850D" wp14:editId="1208F346">
+            <wp:extent cx="5351685" cy="3314700"/>
+            <wp:effectExtent l="0" t="0" r="1905" b="0"/>
+            <wp:docPr id="3" name="Picture 3" descr="A black and white drawing of a rectangular object&#10;&#10;Description automatically generated"/>
+            <wp:cNvGraphicFramePr>
+              <a:graphicFrameLocks xmlns:a="http://schemas.openxmlformats.org/drawingml/2006/main" noChangeAspect="1"/>
+            </wp:cNvGraphicFramePr>
+            <a:graphic xmlns:a="http://schemas.openxmlformats.org/drawingml/2006/main">
+              <a:graphicData uri="http://schemas.openxmlformats.org/drawingml/2006/picture">
+                <pic:pic xmlns:pic="http://schemas.openxmlformats.org/drawingml/2006/picture">
+                  <pic:nvPicPr>
+                    <pic:cNvPr id="3" name="Picture 3" descr="A black and white drawing of a rectangular object&#10;&#10;Description automatically generated"/>
+                    <pic:cNvPicPr/>
+                  </pic:nvPicPr>
+                  <pic:blipFill>
+                    <a:blip r:embed="rId5">
+                      <a:extLst>
+                        <a:ext uri="{28A0092B-C50C-407E-A947-70E740481C1C}">
+                          <a14:useLocalDpi xmlns:a14="http://schemas.microsoft.com/office/drawing/2010/main" val="0"/>
+                        </a:ext>
+                      </a:extLst>
+                    </a:blip>
+                    <a:stretch>
+                      <a:fillRect/>
+                    </a:stretch>
+                  </pic:blipFill>
+                  <pic:spPr>
+                    <a:xfrm>
+                      <a:off x="0" y="0"/>
+                      <a:ext cx="5351685" cy="3314700"/>
+                    </a:xfrm>
+                    <a:prstGeom prst="rect">
+                      <a:avLst/>
+                    </a:prstGeom>
+                  </pic:spPr>
+                </pic:pic>
+              </a:graphicData>
+            </a:graphic>
+          </wp:inline>
+        </w:drawing>
+      </w:r>
       <w:r>
         <w:br w:type="page"/>
       </w:r>
@@ -502,6 +678,52 @@
       <w:pPr>
         <w:spacing w:line="240" w:lineRule="auto"/>
       </w:pPr>
+      <w:r>
+        <w:rPr>
+          <w:noProof/>
+        </w:rPr>
+        <w:drawing>
+          <wp:inline distT="0" distB="0" distL="0" distR="0" wp14:anchorId="1C0166AD" wp14:editId="581D0F31">
+            <wp:extent cx="5308600" cy="3822882"/>
+            <wp:effectExtent l="0" t="0" r="6350" b="6350"/>
+            <wp:docPr id="1" name="Picture 1" descr="A diagram of a company&#10;&#10;Description automatically generated"/>
+            <wp:cNvGraphicFramePr>
+              <a:graphicFrameLocks xmlns:a="http://schemas.openxmlformats.org/drawingml/2006/main" noChangeAspect="1"/>
+            </wp:cNvGraphicFramePr>
+            <a:graphic xmlns:a="http://schemas.openxmlformats.org/drawingml/2006/main">
+              <a:graphicData uri="http://schemas.openxmlformats.org/drawingml/2006/picture">
+                <pic:pic xmlns:pic="http://schemas.openxmlformats.org/drawingml/2006/picture">
+                  <pic:nvPicPr>
+                    <pic:cNvPr id="1" name="Picture 1" descr="A diagram of a company&#10;&#10;Description automatically generated"/>
+                    <pic:cNvPicPr/>
+                  </pic:nvPicPr>
+                  <pic:blipFill>
+                    <a:blip r:embed="rId6" cstate="print">
+                      <a:extLst>
+                        <a:ext uri="{28A0092B-C50C-407E-A947-70E740481C1C}">
+                          <a14:useLocalDpi xmlns:a14="http://schemas.microsoft.com/office/drawing/2010/main" val="0"/>
+                        </a:ext>
+                      </a:extLst>
+                    </a:blip>
+                    <a:stretch>
+                      <a:fillRect/>
+                    </a:stretch>
+                  </pic:blipFill>
+                  <pic:spPr>
+                    <a:xfrm>
+                      <a:off x="0" y="0"/>
+                      <a:ext cx="5319085" cy="3830432"/>
+                    </a:xfrm>
+                    <a:prstGeom prst="rect">
+                      <a:avLst/>
+                    </a:prstGeom>
+                  </pic:spPr>
+                </pic:pic>
+              </a:graphicData>
+            </a:graphic>
+          </wp:inline>
+        </w:drawing>
+      </w:r>
     </w:p>
     <w:sectPr>
       <w:pgSz w:w="15840" w:h="12240" w:orient="landscape"/>
@@ -514,7 +736,7 @@
 </file>
 
 <file path=word/styles.xml><?xml version="1.0" encoding="utf-8"?>
-<w:styles xmlns:mc="http://schemas.openxmlformats.org/markup-compatibility/2006" xmlns:r="http://schemas.openxmlformats.org/officeDocument/2006/relationships" xmlns:w="http://schemas.openxmlformats.org/wordprocessingml/2006/main" xmlns:w14="http://schemas.microsoft.com/office/word/2010/wordml" xmlns:w15="http://schemas.microsoft.com/office/word/2012/wordml" xmlns:w16cid="http://schemas.microsoft.com/office/word/2016/wordml/cid" xmlns:w16se="http://schemas.microsoft.com/office/word/2015/wordml/symex" mc:Ignorable="w14 w15 w16se w16cid">
+<w:styles xmlns:mc="http://schemas.openxmlformats.org/markup-compatibility/2006" xmlns:r="http://schemas.openxmlformats.org/officeDocument/2006/relationships" xmlns:w="http://schemas.openxmlformats.org/wordprocessingml/2006/main" xmlns:w14="http://schemas.microsoft.com/office/word/2010/wordml" xmlns:w15="http://schemas.microsoft.com/office/word/2012/wordml" xmlns:w16cex="http://schemas.microsoft.com/office/word/2018/wordml/cex" xmlns:w16cid="http://schemas.microsoft.com/office/word/2016/wordml/cid" xmlns:w16="http://schemas.microsoft.com/office/word/2018/wordml" xmlns:w16sdtdh="http://schemas.microsoft.com/office/word/2020/wordml/sdtdatahash" xmlns:w16se="http://schemas.microsoft.com/office/word/2015/wordml/symex" mc:Ignorable="w14 w15 w16se w16cid w16 w16cex w16sdtdh">
   <w:docDefaults>
     <w:rPrDefault>
       <w:rPr>
@@ -530,7 +752,7 @@
       </w:pPr>
     </w:pPrDefault>
   </w:docDefaults>
-  <w:latentStyles w:defLockedState="0" w:defUIPriority="99" w:defSemiHidden="0" w:defUnhideWhenUsed="0" w:defQFormat="0" w:count="375">
+  <w:latentStyles w:defLockedState="0" w:defUIPriority="99" w:defSemiHidden="0" w:defUnhideWhenUsed="0" w:defQFormat="0" w:count="376">
     <w:lsdException w:name="Normal" w:uiPriority="0" w:qFormat="1"/>
     <w:lsdException w:name="heading 1" w:uiPriority="9" w:qFormat="1"/>
     <w:lsdException w:name="heading 2" w:semiHidden="1" w:uiPriority="9" w:unhideWhenUsed="1" w:qFormat="1"/>
@@ -906,6 +1128,7 @@
     <w:lsdException w:name="Smart Hyperlink" w:semiHidden="1" w:unhideWhenUsed="1"/>
     <w:lsdException w:name="Hashtag" w:semiHidden="1" w:unhideWhenUsed="1"/>
     <w:lsdException w:name="Unresolved Mention" w:semiHidden="1" w:unhideWhenUsed="1"/>
+    <w:lsdException w:name="Smart Link" w:semiHidden="1" w:unhideWhenUsed="1"/>
   </w:latentStyles>
   <w:style w:type="paragraph" w:default="1" w:styleId="Normal">
     <w:name w:val="Normal"/>

--- a/personal_portfolio_plan.docx
+++ b/personal_portfolio_plan.docx
@@ -85,6 +85,9 @@
       <w:r>
         <w:t>About Me, a biography about myself and passion for the field I want to be in.</w:t>
       </w:r>
+      <w:r>
+        <w:t xml:space="preserve"> </w:t>
+      </w:r>
     </w:p>
     <w:p/>
     <w:p>
@@ -107,7 +110,10 @@
         <w:t xml:space="preserve"> </w:t>
       </w:r>
       <w:r>
-        <w:t>Showcase my best and relevant work like projects, artwork, and anything that showcases my skills and knowledge.</w:t>
+        <w:t>Showcase my best and relevant work like projects, artwork, and anything that showcases my skills and knowledge</w:t>
+      </w:r>
+      <w:r>
+        <w:t xml:space="preserve"> with high quality images.</w:t>
       </w:r>
     </w:p>
     <w:p/>
@@ -255,7 +261,13 @@
               <w:cnfStyle w:val="000000100000" w:firstRow="0" w:lastRow="0" w:firstColumn="0" w:lastColumn="0" w:oddVBand="0" w:evenVBand="0" w:oddHBand="1" w:evenHBand="0" w:firstRowFirstColumn="0" w:firstRowLastColumn="0" w:lastRowFirstColumn="0" w:lastRowLastColumn="0"/>
             </w:pPr>
             <w:r>
-              <w:t>The goal of my website is to showcase who I am and the work I have done related to jobs that I want. It is like a bigger resume. I will have projects and artwork I have done throughout school.</w:t>
+              <w:t xml:space="preserve">The goal of my website is to showcase who I am and the work I have done related to jobs that I want. It is like a </w:t>
+            </w:r>
+            <w:r>
+              <w:t>fancy</w:t>
+            </w:r>
+            <w:r>
+              <w:t xml:space="preserve"> resume. I will have projects and artwork I have done throughout school.</w:t>
             </w:r>
           </w:p>
         </w:tc>
@@ -487,6 +499,9 @@
             <w:pPr>
               <w:cnfStyle w:val="000000000000" w:firstRow="0" w:lastRow="0" w:firstColumn="0" w:lastColumn="0" w:oddVBand="0" w:evenVBand="0" w:oddHBand="0" w:evenHBand="0" w:firstRowFirstColumn="0" w:firstRowLastColumn="0" w:lastRowFirstColumn="0" w:lastRowLastColumn="0"/>
             </w:pPr>
+            <w:r>
+              <w:t xml:space="preserve">Completing this project over the next </w:t>
+            </w:r>
             <w:r>
               <w:t>6 Weeks</w:t>
             </w:r>
@@ -683,7 +698,7 @@
           <w:noProof/>
         </w:rPr>
         <w:drawing>
-          <wp:inline distT="0" distB="0" distL="0" distR="0" wp14:anchorId="1C0166AD" wp14:editId="581D0F31">
+          <wp:inline distT="0" distB="0" distL="0" distR="0" wp14:anchorId="1C0166AD" wp14:editId="7FA002F1">
             <wp:extent cx="5308600" cy="3822882"/>
             <wp:effectExtent l="0" t="0" r="6350" b="6350"/>
             <wp:docPr id="1" name="Picture 1" descr="A diagram of a company&#10;&#10;Description automatically generated"/>
